--- a/NIR/НИР_v2.docx
+++ b/NIR/НИР_v2.docx
@@ -9313,6 +9313,11 @@
       <w:r/>
     </w:p>
     <w:p>
+      <w:r/>
+      <w:r/>
+      <w:r/>
+    </w:p>
+    <w:p>
       <w:pPr>
         <w:pStyle w:val="955"/>
         <w:rPr>
@@ -9331,9 +9336,9 @@
           <mc:Choice Requires="wpg">
             <w:drawing>
               <wp:inline xmlns:wp="http://schemas.openxmlformats.org/drawingml/2006/wordprocessingDrawing" distT="0" distB="0" distL="0" distR="0">
-                <wp:extent cx="6119495" cy="2349655"/>
+                <wp:extent cx="6119495" cy="2305635"/>
                 <wp:effectExtent l="0" t="0" r="0" b="0"/>
-                <wp:docPr id="4" name="" hidden="0"/>
+                <wp:docPr id="4" name=""/>
                 <wp:cNvGraphicFramePr>
                   <a:graphicFrameLocks xmlns:a="http://schemas.openxmlformats.org/drawingml/2006/main" noChangeAspect="1"/>
                 </wp:cNvGraphicFramePr>
@@ -9341,11 +9346,11 @@
                   <a:graphicData uri="http://schemas.openxmlformats.org/drawingml/2006/picture">
                     <pic:pic xmlns:pic="http://schemas.openxmlformats.org/drawingml/2006/picture">
                       <pic:nvPicPr>
-                        <pic:cNvPr id="1435555142" name="" hidden="0"/>
+                        <pic:cNvPr id="266612591" name=""/>
                         <pic:cNvPicPr>
                           <a:picLocks noChangeAspect="1"/>
                         </pic:cNvPicPr>
-                        <pic:nvPr isPhoto="0" userDrawn="0"/>
+                        <pic:nvPr/>
                       </pic:nvPicPr>
                       <pic:blipFill>
                         <a:blip r:embed="rId16"/>
@@ -9354,7 +9359,7 @@
                       <pic:spPr bwMode="auto">
                         <a:xfrm>
                           <a:off x="0" y="0"/>
-                          <a:ext cx="6119494" cy="2349654"/>
+                          <a:ext cx="6119494" cy="2305635"/>
                         </a:xfrm>
                         <a:prstGeom prst="rect">
                           <a:avLst/>
@@ -9384,7 +9389,7 @@
                   <v:f eqn="sum @10 21600 0"/>
                 </v:formulas>
               </v:shapetype>
-              <v:shape id="_x0000_i3" o:spid="_x0000_s3" type="#_x0000_t75" style="width:481.8pt;height:185.0pt;mso-wrap-distance-left:0.0pt;mso-wrap-distance-top:0.0pt;mso-wrap-distance-right:0.0pt;mso-wrap-distance-bottom:0.0pt;" stroked="false">
+              <v:shape id="_x0000_i3" o:spid="_x0000_s3" type="#_x0000_t75" style="width:481.8pt;height:181.5pt;mso-wrap-distance-left:0.0pt;mso-wrap-distance-top:0.0pt;mso-wrap-distance-right:0.0pt;mso-wrap-distance-bottom:0.0pt;" stroked="false">
                 <v:path textboxrect="0,0,0,0"/>
                 <v:imagedata r:id="rId16" o:title=""/>
               </v:shape>
@@ -9392,6 +9397,29 @@
           </mc:Fallback>
         </mc:AlternateContent>
       </w:r>
+      <w:r>
+        <w:rPr>
+          <w:b w:val="0"/>
+          <w:highlight w:val="none"/>
+        </w:rPr>
+      </w:r>
+      <w:r/>
+      <w:r>
+        <w:rPr>
+          <w:b w:val="0"/>
+          <w:highlight w:val="none"/>
+        </w:rPr>
+      </w:r>
+      <w:r/>
+      <w:r>
+        <w:rPr>
+          <w:b w:val="0"/>
+          <w:highlight w:val="none"/>
+        </w:rPr>
+      </w:r>
+      <w:r/>
+      <w:r/>
+      <w:r/>
       <w:r>
         <w:rPr>
           <w:b w:val="0"/>
@@ -10195,9 +10223,9 @@
           <mc:Choice Requires="wpg">
             <w:drawing>
               <wp:inline xmlns:wp="http://schemas.openxmlformats.org/drawingml/2006/wordprocessingDrawing" distT="0" distB="0" distL="0" distR="0">
-                <wp:extent cx="6119495" cy="2499925"/>
+                <wp:extent cx="6119495" cy="2471612"/>
                 <wp:effectExtent l="0" t="0" r="0" b="0"/>
-                <wp:docPr id="5" name="" hidden="0"/>
+                <wp:docPr id="5" name=""/>
                 <wp:cNvGraphicFramePr>
                   <a:graphicFrameLocks xmlns:a="http://schemas.openxmlformats.org/drawingml/2006/main" noChangeAspect="1"/>
                 </wp:cNvGraphicFramePr>
@@ -10205,11 +10233,11 @@
                   <a:graphicData uri="http://schemas.openxmlformats.org/drawingml/2006/picture">
                     <pic:pic xmlns:pic="http://schemas.openxmlformats.org/drawingml/2006/picture">
                       <pic:nvPicPr>
-                        <pic:cNvPr id="2064563311" name="" hidden="0"/>
+                        <pic:cNvPr id="1545071607" name=""/>
                         <pic:cNvPicPr>
                           <a:picLocks noChangeAspect="1"/>
                         </pic:cNvPicPr>
-                        <pic:nvPr isPhoto="0" userDrawn="0"/>
+                        <pic:nvPr/>
                       </pic:nvPicPr>
                       <pic:blipFill>
                         <a:blip r:embed="rId17"/>
@@ -10218,7 +10246,7 @@
                       <pic:spPr bwMode="auto">
                         <a:xfrm>
                           <a:off x="0" y="0"/>
-                          <a:ext cx="6119494" cy="2499925"/>
+                          <a:ext cx="6119494" cy="2471612"/>
                         </a:xfrm>
                         <a:prstGeom prst="rect">
                           <a:avLst/>
@@ -10248,7 +10276,7 @@
                   <v:f eqn="sum @10 21600 0"/>
                 </v:formulas>
               </v:shapetype>
-              <v:shape id="_x0000_i4" o:spid="_x0000_s4" type="#_x0000_t75" style="width:481.8pt;height:196.8pt;mso-wrap-distance-left:0.0pt;mso-wrap-distance-top:0.0pt;mso-wrap-distance-right:0.0pt;mso-wrap-distance-bottom:0.0pt;" stroked="false">
+              <v:shape id="_x0000_i4" o:spid="_x0000_s4" type="#_x0000_t75" style="width:481.8pt;height:194.6pt;mso-wrap-distance-left:0.0pt;mso-wrap-distance-top:0.0pt;mso-wrap-distance-right:0.0pt;mso-wrap-distance-bottom:0.0pt;" stroked="false">
                 <v:path textboxrect="0,0,0,0"/>
                 <v:imagedata r:id="rId17" o:title=""/>
               </v:shape>
@@ -10256,6 +10284,13 @@
           </mc:Fallback>
         </mc:AlternateContent>
       </w:r>
+      <w:r>
+        <w:rPr>
+          <w:rStyle w:val="954"/>
+          <w:highlight w:val="none"/>
+        </w:rPr>
+      </w:r>
+      <w:r/>
       <w:r>
         <w:rPr>
           <w:rStyle w:val="954"/>
@@ -11061,9 +11096,9 @@
           <mc:Choice Requires="wpg">
             <w:drawing>
               <wp:inline xmlns:wp="http://schemas.openxmlformats.org/drawingml/2006/wordprocessingDrawing" distT="0" distB="0" distL="0" distR="0">
-                <wp:extent cx="6119495" cy="2345597"/>
+                <wp:extent cx="6119495" cy="2297520"/>
                 <wp:effectExtent l="0" t="0" r="0" b="0"/>
-                <wp:docPr id="9" name="" hidden="0"/>
+                <wp:docPr id="9" name=""/>
                 <wp:cNvGraphicFramePr>
                   <a:graphicFrameLocks xmlns:a="http://schemas.openxmlformats.org/drawingml/2006/main" noChangeAspect="1"/>
                 </wp:cNvGraphicFramePr>
@@ -11071,11 +11106,11 @@
                   <a:graphicData uri="http://schemas.openxmlformats.org/drawingml/2006/picture">
                     <pic:pic xmlns:pic="http://schemas.openxmlformats.org/drawingml/2006/picture">
                       <pic:nvPicPr>
-                        <pic:cNvPr id="956916015" name="" hidden="0"/>
+                        <pic:cNvPr id="83414922" name=""/>
                         <pic:cNvPicPr>
                           <a:picLocks noChangeAspect="1"/>
                         </pic:cNvPicPr>
-                        <pic:nvPr isPhoto="0" userDrawn="0"/>
+                        <pic:nvPr/>
                       </pic:nvPicPr>
                       <pic:blipFill>
                         <a:blip r:embed="rId21"/>
@@ -11084,7 +11119,7 @@
                       <pic:spPr bwMode="auto">
                         <a:xfrm>
                           <a:off x="0" y="0"/>
-                          <a:ext cx="6119494" cy="2345596"/>
+                          <a:ext cx="6119494" cy="2297519"/>
                         </a:xfrm>
                         <a:prstGeom prst="rect">
                           <a:avLst/>
@@ -11114,7 +11149,7 @@
                   <v:f eqn="sum @10 21600 0"/>
                 </v:formulas>
               </v:shapetype>
-              <v:shape id="_x0000_i8" o:spid="_x0000_s8" type="#_x0000_t75" style="width:481.8pt;height:184.7pt;mso-wrap-distance-left:0.0pt;mso-wrap-distance-top:0.0pt;mso-wrap-distance-right:0.0pt;mso-wrap-distance-bottom:0.0pt;" stroked="false">
+              <v:shape id="_x0000_i8" o:spid="_x0000_s8" type="#_x0000_t75" style="width:481.8pt;height:180.9pt;mso-wrap-distance-left:0.0pt;mso-wrap-distance-top:0.0pt;mso-wrap-distance-right:0.0pt;mso-wrap-distance-bottom:0.0pt;" stroked="false">
                 <v:path textboxrect="0,0,0,0"/>
                 <v:imagedata r:id="rId21" o:title=""/>
               </v:shape>
@@ -11130,16 +11165,22 @@
         </w:rPr>
       </w:r>
       <w:r/>
-    </w:p>
-    <w:p>
-      <w:pPr>
-        <w:jc w:val="center"/>
-        <w:tabs>
-          <w:tab w:val="center" w:pos="4818" w:leader="none"/>
-        </w:tabs>
-      </w:pPr>
+      <w:r>
+        <w:rPr>
+          <w:rStyle w:val="934"/>
+          <w:b w:val="0"/>
+          <w:highlight w:val="none"/>
+        </w:rPr>
+      </w:r>
       <w:r/>
       <w:r/>
+      <w:r/>
+      <w:r>
+        <w:rPr>
+          <w:b w:val="0"/>
+          <w:highlight w:val="yellow"/>
+        </w:rPr>
+      </w:r>
     </w:p>
     <w:p>
       <w:pPr>
@@ -11370,9 +11411,9 @@
           <mc:Choice Requires="wpg">
             <w:drawing>
               <wp:inline xmlns:wp="http://schemas.openxmlformats.org/drawingml/2006/wordprocessingDrawing" distT="0" distB="0" distL="0" distR="0">
-                <wp:extent cx="6119495" cy="2465820"/>
+                <wp:extent cx="6119495" cy="2234789"/>
                 <wp:effectExtent l="0" t="0" r="0" b="0"/>
-                <wp:docPr id="10" name="" hidden="0"/>
+                <wp:docPr id="10" name=""/>
                 <wp:cNvGraphicFramePr>
                   <a:graphicFrameLocks xmlns:a="http://schemas.openxmlformats.org/drawingml/2006/main" noChangeAspect="1"/>
                 </wp:cNvGraphicFramePr>
@@ -11380,11 +11421,11 @@
                   <a:graphicData uri="http://schemas.openxmlformats.org/drawingml/2006/picture">
                     <pic:pic xmlns:pic="http://schemas.openxmlformats.org/drawingml/2006/picture">
                       <pic:nvPicPr>
-                        <pic:cNvPr id="994812642" name="" hidden="0"/>
+                        <pic:cNvPr id="1937794714" name=""/>
                         <pic:cNvPicPr>
                           <a:picLocks noChangeAspect="1"/>
                         </pic:cNvPicPr>
-                        <pic:nvPr isPhoto="0" userDrawn="0"/>
+                        <pic:nvPr/>
                       </pic:nvPicPr>
                       <pic:blipFill>
                         <a:blip r:embed="rId22"/>
@@ -11393,7 +11434,7 @@
                       <pic:spPr bwMode="auto">
                         <a:xfrm>
                           <a:off x="0" y="0"/>
-                          <a:ext cx="6119494" cy="2465820"/>
+                          <a:ext cx="6119494" cy="2234788"/>
                         </a:xfrm>
                         <a:prstGeom prst="rect">
                           <a:avLst/>
@@ -11423,7 +11464,7 @@
                   <v:f eqn="sum @10 21600 0"/>
                 </v:formulas>
               </v:shapetype>
-              <v:shape id="_x0000_i9" o:spid="_x0000_s9" type="#_x0000_t75" style="width:481.8pt;height:194.2pt;mso-wrap-distance-left:0.0pt;mso-wrap-distance-top:0.0pt;mso-wrap-distance-right:0.0pt;mso-wrap-distance-bottom:0.0pt;" stroked="false">
+              <v:shape id="_x0000_i9" o:spid="_x0000_s9" type="#_x0000_t75" style="width:481.8pt;height:176.0pt;mso-wrap-distance-left:0.0pt;mso-wrap-distance-top:0.0pt;mso-wrap-distance-right:0.0pt;mso-wrap-distance-bottom:0.0pt;" stroked="false">
                 <v:path textboxrect="0,0,0,0"/>
                 <v:imagedata r:id="rId22" o:title=""/>
               </v:shape>
@@ -11431,6 +11472,12 @@
           </mc:Fallback>
         </mc:AlternateContent>
       </w:r>
+      <w:r>
+        <w:rPr>
+          <w:highlight w:val="none"/>
+        </w:rPr>
+      </w:r>
+      <w:r/>
       <w:r>
         <w:rPr>
           <w:highlight w:val="none"/>
@@ -13352,12 +13399,13 @@
         <w:pStyle w:val="955"/>
         <w:ind w:firstLine="0"/>
       </w:pPr>
+      <w:r/>
       <w:r>
         <mc:AlternateContent>
           <mc:Choice Requires="wpg">
             <w:drawing>
               <wp:inline xmlns:wp="http://schemas.openxmlformats.org/drawingml/2006/wordprocessingDrawing" distT="0" distB="0" distL="0" distR="0">
-                <wp:extent cx="6119495" cy="2495622"/>
+                <wp:extent cx="6119495" cy="2480599"/>
                 <wp:effectExtent l="0" t="0" r="0" b="0"/>
                 <wp:docPr id="13" name=""/>
                 <wp:cNvGraphicFramePr>
@@ -13367,7 +13415,7 @@
                   <a:graphicData uri="http://schemas.openxmlformats.org/drawingml/2006/picture">
                     <pic:pic xmlns:pic="http://schemas.openxmlformats.org/drawingml/2006/picture">
                       <pic:nvPicPr>
-                        <pic:cNvPr id="1241940783" name=""/>
+                        <pic:cNvPr id="1205693066" name=""/>
                         <pic:cNvPicPr>
                           <a:picLocks noChangeAspect="1"/>
                         </pic:cNvPicPr>
@@ -13380,7 +13428,7 @@
                       <pic:spPr bwMode="auto">
                         <a:xfrm>
                           <a:off x="0" y="0"/>
-                          <a:ext cx="6119494" cy="2495622"/>
+                          <a:ext cx="6119494" cy="2480599"/>
                         </a:xfrm>
                         <a:prstGeom prst="rect">
                           <a:avLst/>
@@ -13410,7 +13458,7 @@
                   <v:f eqn="sum @10 21600 0"/>
                 </v:formulas>
               </v:shapetype>
-              <v:shape id="_x0000_i12" o:spid="_x0000_s12" type="#_x0000_t75" style="width:481.8pt;height:196.5pt;mso-wrap-distance-left:0.0pt;mso-wrap-distance-top:0.0pt;mso-wrap-distance-right:0.0pt;mso-wrap-distance-bottom:0.0pt;" stroked="false">
+              <v:shape id="_x0000_i12" o:spid="_x0000_s12" type="#_x0000_t75" style="width:481.8pt;height:195.3pt;mso-wrap-distance-left:0.0pt;mso-wrap-distance-top:0.0pt;mso-wrap-distance-right:0.0pt;mso-wrap-distance-bottom:0.0pt;" stroked="false">
                 <v:path textboxrect="0,0,0,0"/>
                 <v:imagedata r:id="rId25" o:title=""/>
               </v:shape>
@@ -13418,6 +13466,9 @@
           </mc:Fallback>
         </mc:AlternateContent>
       </w:r>
+      <w:r/>
+      <w:r/>
+      <w:r/>
       <w:r>
         <w:rPr>
           <w:highlight w:val="yellow"/>
@@ -13519,7 +13570,7 @@
         <w:jc w:val="both"/>
       </w:pPr>
       <w:r>
-        <w:t xml:space="preserve">подсистема работы с содержанием курса;</w:t>
+        <w:t xml:space="preserve">подсистема формирования заданий;</w:t>
       </w:r>
       <w:r>
         <w:rPr>
@@ -13538,7 +13589,7 @@
         <w:jc w:val="both"/>
       </w:pPr>
       <w:r>
-        <w:t xml:space="preserve">подсистема обработки статистики;</w:t>
+        <w:t xml:space="preserve">подсистема анализа статистики;</w:t>
       </w:r>
       <w:r>
         <w:rPr>
